--- a/Record.docx
+++ b/Record.docx
@@ -9,35 +9,289 @@
     </w:p>
     <w:p/>
     <w:p>
-      <w:r>
-        <w:t>call_gamma*current_call_position-put_gamma</w:t>
-      </w:r>
-    </w:p>
-    <w:p/>
-    <w:p>
-      <w:r>
-        <w:t>money_account + current_call_position*basemodel.callPrice(St[k+1],0.5,0.25/91*(k+1))+current_stock_position*St[k+1]-basemodel.putPrice(St[k+1], (k+1)*0.25/91)</w:t>
-      </w:r>
-    </w:p>
-    <w:p/>
-    <w:p/>
-    <w:p/>
-    <w:p>
-      <w:r>
-        <w:t>DG Move based cvar = -0.7549677472833511</w:t>
-      </w:r>
-    </w:p>
-    <w:p/>
-    <w:p>
-      <w:r>
-        <w:t>4.468375434620372</w:t>
-      </w:r>
+      <w:proofErr w:type="spellStart"/>
+      <w:r>
+        <w:t>call_gamma</w:t>
+      </w:r>
+      <w:proofErr w:type="spellEnd"/>
+      <w:r>
+        <w:t>*</w:t>
+      </w:r>
+      <w:proofErr w:type="spellStart"/>
+      <w:r>
+        <w:t>current_call_position-put_gamma</w:t>
+      </w:r>
+      <w:proofErr w:type="spellEnd"/>
+    </w:p>
+    <w:p/>
+    <w:p>
+      <w:proofErr w:type="spellStart"/>
+      <w:r>
+        <w:t>money_account</w:t>
+      </w:r>
+      <w:proofErr w:type="spellEnd"/>
+      <w:r>
+        <w:t xml:space="preserve"> + current_call_position*</w:t>
+      </w:r>
+      <w:proofErr w:type="gramStart"/>
+      <w:r>
+        <w:t>basemodel.callPrice</w:t>
+      </w:r>
+      <w:proofErr w:type="gramEnd"/>
+      <w:r>
+        <w:t>(St[k+1],0.5,0.25/91*(k+1))+current_stock_position*St[k+1]-basemodel.putPrice(St[k+1], (k+1)*0.25/91)</w:t>
+      </w:r>
+    </w:p>
+    <w:p/>
+    <w:p/>
+    <w:p/>
+    <w:p/>
+    <w:p>
+      <w:proofErr w:type="spellStart"/>
+      <w:r>
+        <w:t>current_stock_position</w:t>
+      </w:r>
+      <w:proofErr w:type="spellEnd"/>
+      <w:r>
+        <w:t xml:space="preserve"> + </w:t>
+      </w:r>
+      <w:proofErr w:type="spellStart"/>
+      <w:r>
+        <w:t>current_call_position</w:t>
+      </w:r>
+      <w:proofErr w:type="spellEnd"/>
+      <w:r>
+        <w:t xml:space="preserve"> * </w:t>
+      </w:r>
+      <w:proofErr w:type="spellStart"/>
+      <w:r>
+        <w:t>call_delta</w:t>
+      </w:r>
+      <w:proofErr w:type="spellEnd"/>
+      <w:r>
+        <w:t xml:space="preserve"> - </w:t>
+      </w:r>
+      <w:proofErr w:type="spellStart"/>
+      <w:r>
+        <w:t>current_delta</w:t>
+      </w:r>
+      <w:proofErr w:type="spellEnd"/>
+    </w:p>
+    <w:p/>
+    <w:p/>
+    <w:p/>
+    <w:p/>
+    <w:p/>
+    <w:p/>
+    <w:p/>
+    <w:p/>
+    <w:p/>
+    <w:p/>
+    <w:p/>
+    <w:p/>
+    <w:p/>
+    <w:p/>
+    <w:p/>
+    <w:p/>
+    <w:p>
+      <w:pPr>
+        <w:ind w:firstLineChars="100" w:firstLine="210"/>
+      </w:pPr>
+    </w:p>
+    <w:p>
+      <w:pPr>
+        <w:ind w:firstLineChars="100" w:firstLine="210"/>
+      </w:pPr>
+    </w:p>
+    <w:p>
+      <w:pPr>
+        <w:ind w:firstLineChars="100" w:firstLine="210"/>
+      </w:pPr>
+    </w:p>
+    <w:p>
+      <w:pPr>
+        <w:ind w:firstLineChars="100" w:firstLine="210"/>
+      </w:pPr>
+    </w:p>
+    <w:p>
+      <w:pPr>
+        <w:ind w:firstLineChars="100" w:firstLine="210"/>
+      </w:pPr>
+    </w:p>
+    <w:p>
+      <w:pPr>
+        <w:ind w:firstLineChars="100" w:firstLine="210"/>
+      </w:pPr>
+    </w:p>
+    <w:p>
+      <w:pPr>
+        <w:ind w:firstLineChars="100" w:firstLine="210"/>
+      </w:pPr>
+    </w:p>
+    <w:p>
+      <w:pPr>
+        <w:ind w:firstLineChars="100" w:firstLine="210"/>
+      </w:pPr>
+    </w:p>
+    <w:p>
+      <w:pPr>
+        <w:ind w:firstLineChars="100" w:firstLine="210"/>
+      </w:pPr>
+    </w:p>
+    <w:p>
+      <w:pPr>
+        <w:ind w:firstLineChars="100" w:firstLine="210"/>
+      </w:pPr>
+    </w:p>
+    <w:p>
+      <w:pPr>
+        <w:ind w:firstLineChars="100" w:firstLine="210"/>
+      </w:pPr>
+    </w:p>
+    <w:p>
+      <w:pPr>
+        <w:ind w:firstLineChars="100" w:firstLine="210"/>
+      </w:pPr>
+    </w:p>
+    <w:p>
+      <w:pPr>
+        <w:ind w:firstLineChars="100" w:firstLine="210"/>
+      </w:pPr>
+    </w:p>
+    <w:p>
+      <w:pPr>
+        <w:ind w:firstLineChars="100" w:firstLine="210"/>
+      </w:pPr>
+    </w:p>
+    <w:p>
+      <w:pPr>
+        <w:ind w:firstLineChars="100" w:firstLine="210"/>
+      </w:pPr>
+    </w:p>
+    <w:p>
+      <w:pPr>
+        <w:ind w:firstLineChars="100" w:firstLine="210"/>
+      </w:pPr>
+    </w:p>
+    <w:p>
+      <w:pPr>
+        <w:ind w:firstLineChars="100" w:firstLine="210"/>
+      </w:pPr>
+      <w:r>
+        <w:rPr>
+          <w:rFonts w:hint="eastAsia"/>
+        </w:rPr>
+        <w:lastRenderedPageBreak/>
+        <w:t>D</w:t>
+      </w:r>
+      <w:r>
+        <w:t>G Hedging Time Based:</w:t>
+      </w:r>
+      <w:r>
+        <w:t xml:space="preserve"> </w:t>
+      </w:r>
+    </w:p>
+    <w:p>
+      <w:pPr>
+        <w:ind w:firstLineChars="100" w:firstLine="210"/>
+      </w:pPr>
+      <w:proofErr w:type="spellStart"/>
+      <w:r>
+        <w:t>cVar</w:t>
+      </w:r>
+      <w:proofErr w:type="spellEnd"/>
+      <w:r>
+        <w:t xml:space="preserve"> </w:t>
+      </w:r>
+      <w:r>
+        <w:t>-0.6764481881385775</w:t>
+      </w:r>
+    </w:p>
+    <w:p>
+      <w:pPr>
+        <w:ind w:firstLineChars="100" w:firstLine="210"/>
+        <w:rPr>
+          <w:rFonts w:hint="eastAsia"/>
+        </w:rPr>
+      </w:pPr>
+      <w:r>
+        <w:t>4.3898558754755985</w:t>
+      </w:r>
+    </w:p>
+    <w:p>
       <w:r>
         <w:rPr>
           <w:noProof/>
         </w:rPr>
         <w:drawing>
-          <wp:inline distT="0" distB="0" distL="0" distR="0" wp14:anchorId="70015A3E" wp14:editId="04CB2ED2">
+          <wp:inline distT="0" distB="0" distL="0" distR="0" wp14:anchorId="296CA39A" wp14:editId="47CD2203">
+            <wp:extent cx="4888889" cy="3149206"/>
+            <wp:effectExtent l="0" t="0" r="6985" b="0"/>
+            <wp:docPr id="6" name="Picture 6" descr="Chart, histogram&#10;&#10;Description automatically generated"/>
+            <wp:cNvGraphicFramePr>
+              <a:graphicFrameLocks xmlns:a="http://schemas.openxmlformats.org/drawingml/2006/main" noChangeAspect="1"/>
+            </wp:cNvGraphicFramePr>
+            <a:graphic xmlns:a="http://schemas.openxmlformats.org/drawingml/2006/main">
+              <a:graphicData uri="http://schemas.openxmlformats.org/drawingml/2006/picture">
+                <pic:pic xmlns:pic="http://schemas.openxmlformats.org/drawingml/2006/picture">
+                  <pic:nvPicPr>
+                    <pic:cNvPr id="6" name="Picture 6" descr="Chart, histogram&#10;&#10;Description automatically generated"/>
+                    <pic:cNvPicPr/>
+                  </pic:nvPicPr>
+                  <pic:blipFill>
+                    <a:blip r:embed="rId6"/>
+                    <a:stretch>
+                      <a:fillRect/>
+                    </a:stretch>
+                  </pic:blipFill>
+                  <pic:spPr>
+                    <a:xfrm>
+                      <a:off x="0" y="0"/>
+                      <a:ext cx="4888889" cy="3149206"/>
+                    </a:xfrm>
+                    <a:prstGeom prst="rect">
+                      <a:avLst/>
+                    </a:prstGeom>
+                  </pic:spPr>
+                </pic:pic>
+              </a:graphicData>
+            </a:graphic>
+          </wp:inline>
+        </w:drawing>
+      </w:r>
+    </w:p>
+    <w:p/>
+    <w:p/>
+    <w:p/>
+    <w:p/>
+    <w:p>
+      <w:pPr>
+        <w:rPr>
+          <w:rFonts w:hint="eastAsia"/>
+        </w:rPr>
+      </w:pPr>
+      <w:r>
+        <w:t xml:space="preserve">DG Move based </w:t>
+      </w:r>
+      <w:proofErr w:type="spellStart"/>
+      <w:r>
+        <w:t>cvar</w:t>
+      </w:r>
+      <w:proofErr w:type="spellEnd"/>
+      <w:r>
+        <w:t xml:space="preserve"> = -0.7549677472833511</w:t>
+      </w:r>
+    </w:p>
+    <w:p>
+      <w:r>
+        <w:t>4.468375434620372</w:t>
+      </w:r>
+      <w:r>
+        <w:rPr>
+          <w:noProof/>
+        </w:rPr>
+        <w:drawing>
+          <wp:inline distT="0" distB="0" distL="0" distR="0" wp14:anchorId="792C5ABA" wp14:editId="35A17A65">
             <wp:extent cx="4168971" cy="2713661"/>
             <wp:effectExtent l="0" t="0" r="3175" b="0"/>
             <wp:docPr id="1" name="Picture 1" descr="Chart, histogram&#10;&#10;Description automatically generated"/>
@@ -52,7 +306,7 @@
                     <pic:cNvPicPr/>
                   </pic:nvPicPr>
                   <pic:blipFill>
-                    <a:blip r:embed="rId6"/>
+                    <a:blip r:embed="rId7"/>
                     <a:stretch>
                       <a:fillRect/>
                     </a:stretch>
@@ -72,111 +326,6 @@
           </wp:inline>
         </w:drawing>
       </w:r>
-    </w:p>
-    <w:p/>
-    <w:p>
-      <w:r>
-        <w:t>current_stock_position + current_call_position * call_delta - current_delta</w:t>
-      </w:r>
-    </w:p>
-    <w:p/>
-    <w:p/>
-    <w:p/>
-    <w:p/>
-    <w:p/>
-    <w:p/>
-    <w:p/>
-    <w:p/>
-    <w:p/>
-    <w:p/>
-    <w:p/>
-    <w:p/>
-    <w:p/>
-    <w:p/>
-    <w:p/>
-    <w:p/>
-    <w:p>
-      <w:pPr>
-        <w:rPr>
-          <w:rFonts w:hint="eastAsia"/>
-        </w:rPr>
-      </w:pPr>
-      <w:r>
-        <w:rPr>
-          <w:rFonts w:hint="eastAsia"/>
-        </w:rPr>
-        <w:t>D</w:t>
-      </w:r>
-      <w:r>
-        <w:t>G Hedging Time Based:</w:t>
-      </w:r>
-    </w:p>
-    <w:p>
-      <w:r>
-        <w:rPr>
-          <w:noProof/>
-        </w:rPr>
-        <w:drawing>
-          <wp:inline distT="0" distB="0" distL="0" distR="0" wp14:anchorId="7188B814" wp14:editId="250ADD8A">
-            <wp:extent cx="4673016" cy="3149206"/>
-            <wp:effectExtent l="0" t="0" r="0" b="0"/>
-            <wp:docPr id="2" name="Picture 2" descr="Chart, histogram&#10;&#10;Description automatically generated"/>
-            <wp:cNvGraphicFramePr>
-              <a:graphicFrameLocks xmlns:a="http://schemas.openxmlformats.org/drawingml/2006/main" noChangeAspect="1"/>
-            </wp:cNvGraphicFramePr>
-            <a:graphic xmlns:a="http://schemas.openxmlformats.org/drawingml/2006/main">
-              <a:graphicData uri="http://schemas.openxmlformats.org/drawingml/2006/picture">
-                <pic:pic xmlns:pic="http://schemas.openxmlformats.org/drawingml/2006/picture">
-                  <pic:nvPicPr>
-                    <pic:cNvPr id="2" name="Picture 2" descr="Chart, histogram&#10;&#10;Description automatically generated"/>
-                    <pic:cNvPicPr/>
-                  </pic:nvPicPr>
-                  <pic:blipFill>
-                    <a:blip r:embed="rId7"/>
-                    <a:stretch>
-                      <a:fillRect/>
-                    </a:stretch>
-                  </pic:blipFill>
-                  <pic:spPr>
-                    <a:xfrm>
-                      <a:off x="0" y="0"/>
-                      <a:ext cx="4673016" cy="3149206"/>
-                    </a:xfrm>
-                    <a:prstGeom prst="rect">
-                      <a:avLst/>
-                    </a:prstGeom>
-                  </pic:spPr>
-                </pic:pic>
-              </a:graphicData>
-            </a:graphic>
-          </wp:inline>
-        </w:drawing>
-      </w:r>
-    </w:p>
-    <w:p/>
-    <w:p>
-      <w:pPr>
-        <w:ind w:firstLineChars="100" w:firstLine="210"/>
-      </w:pPr>
-      <w:r>
-        <w:t xml:space="preserve">cVar </w:t>
-      </w:r>
-      <w:r>
-        <w:t>-0.6798035430933829</w:t>
-      </w:r>
-    </w:p>
-    <w:p>
-      <w:pPr>
-        <w:ind w:firstLineChars="100" w:firstLine="210"/>
-      </w:pPr>
-      <w:r>
-        <w:t>4.393211230430404</w:t>
-      </w:r>
-    </w:p>
-    <w:p>
-      <w:pPr>
-        <w:ind w:firstLineChars="100" w:firstLine="210"/>
-      </w:pPr>
     </w:p>
     <w:p>
       <w:pPr>

--- a/Record.docx
+++ b/Record.docx
@@ -7,75 +7,31 @@
         <w:t>current_call_position*call_delta-put_delta+current_stock_position</w:t>
       </w:r>
     </w:p>
-    <w:p/>
-    <w:p>
-      <w:proofErr w:type="spellStart"/>
-      <w:r>
-        <w:t>call_gamma</w:t>
-      </w:r>
-      <w:proofErr w:type="spellEnd"/>
-      <w:r>
-        <w:t>*</w:t>
-      </w:r>
-      <w:proofErr w:type="spellStart"/>
-      <w:r>
-        <w:t>current_call_position-put_gamma</w:t>
-      </w:r>
-      <w:proofErr w:type="spellEnd"/>
-    </w:p>
-    <w:p/>
-    <w:p>
-      <w:proofErr w:type="spellStart"/>
-      <w:r>
-        <w:t>money_account</w:t>
-      </w:r>
-      <w:proofErr w:type="spellEnd"/>
-      <w:r>
-        <w:t xml:space="preserve"> + current_call_position*</w:t>
-      </w:r>
-      <w:proofErr w:type="gramStart"/>
-      <w:r>
-        <w:t>basemodel.callPrice</w:t>
-      </w:r>
-      <w:proofErr w:type="gramEnd"/>
-      <w:r>
-        <w:t>(St[k+1],0.5,0.25/91*(k+1))+current_stock_position*St[k+1]-basemodel.putPrice(St[k+1], (k+1)*0.25/91)</w:t>
-      </w:r>
-    </w:p>
-    <w:p/>
-    <w:p/>
-    <w:p/>
-    <w:p/>
-    <w:p>
-      <w:proofErr w:type="spellStart"/>
-      <w:r>
-        <w:t>current_stock_position</w:t>
-      </w:r>
-      <w:proofErr w:type="spellEnd"/>
-      <w:r>
-        <w:t xml:space="preserve"> + </w:t>
-      </w:r>
-      <w:proofErr w:type="spellStart"/>
-      <w:r>
-        <w:t>current_call_position</w:t>
-      </w:r>
-      <w:proofErr w:type="spellEnd"/>
-      <w:r>
-        <w:t xml:space="preserve"> * </w:t>
-      </w:r>
-      <w:proofErr w:type="spellStart"/>
-      <w:r>
-        <w:t>call_delta</w:t>
-      </w:r>
-      <w:proofErr w:type="spellEnd"/>
-      <w:r>
-        <w:t xml:space="preserve"> - </w:t>
-      </w:r>
-      <w:proofErr w:type="spellStart"/>
-      <w:r>
-        <w:t>current_delta</w:t>
-      </w:r>
-      <w:proofErr w:type="spellEnd"/>
+    <w:p>
+      <w:r>
+        <w:t>current_call_position*call_delta-current_delta+current_stock_position</w:t>
+      </w:r>
+    </w:p>
+    <w:p/>
+    <w:p>
+      <w:r>
+        <w:t>call_gamma*current_call_position-put_gamma</w:t>
+      </w:r>
+    </w:p>
+    <w:p/>
+    <w:p>
+      <w:r>
+        <w:t>money_account + current_call_position*basemodel.callPrice(St[k+1],0.5,0.25/91*(k+1))+current_stock_position*St[k+1]-basemodel.putPrice(St[k+1], (k+1)*0.25/91)</w:t>
+      </w:r>
+    </w:p>
+    <w:p/>
+    <w:p/>
+    <w:p/>
+    <w:p/>
+    <w:p>
+      <w:r>
+        <w:t>current_stock_position + current_call_position * call_delta - current_delta</w:t>
+      </w:r>
     </w:p>
     <w:p/>
     <w:p/>
@@ -181,7 +137,6 @@
         <w:rPr>
           <w:rFonts w:hint="eastAsia"/>
         </w:rPr>
-        <w:lastRenderedPageBreak/>
         <w:t>D</w:t>
       </w:r>
       <w:r>
@@ -195,105 +150,34 @@
       <w:pPr>
         <w:ind w:firstLineChars="100" w:firstLine="210"/>
       </w:pPr>
-      <w:proofErr w:type="spellStart"/>
-      <w:r>
-        <w:t>cVar</w:t>
-      </w:r>
-      <w:proofErr w:type="spellEnd"/>
-      <w:r>
+      <w:r>
+        <w:t xml:space="preserve">cVar </w:t>
+      </w:r>
+      <w:r>
+        <w:t>-0.3235655547073288</w:t>
+      </w:r>
+    </w:p>
+    <w:p>
+      <w:pPr>
+        <w:ind w:firstLineChars="100" w:firstLine="210"/>
+      </w:pPr>
+      <w:r>
+        <w:t>4.03697324204435</w:t>
+      </w:r>
+      <w:r>
+        <w:rPr>
+          <w:noProof/>
+        </w:rPr>
         <w:t xml:space="preserve"> </w:t>
       </w:r>
-      <w:r>
-        <w:t>-0.6764481881385775</w:t>
-      </w:r>
-    </w:p>
-    <w:p>
-      <w:pPr>
-        <w:ind w:firstLineChars="100" w:firstLine="210"/>
-        <w:rPr>
-          <w:rFonts w:hint="eastAsia"/>
-        </w:rPr>
-      </w:pPr>
-      <w:r>
-        <w:t>4.3898558754755985</w:t>
-      </w:r>
-    </w:p>
-    <w:p>
       <w:r>
         <w:rPr>
           <w:noProof/>
         </w:rPr>
         <w:drawing>
-          <wp:inline distT="0" distB="0" distL="0" distR="0" wp14:anchorId="296CA39A" wp14:editId="47CD2203">
-            <wp:extent cx="4888889" cy="3149206"/>
-            <wp:effectExtent l="0" t="0" r="6985" b="0"/>
-            <wp:docPr id="6" name="Picture 6" descr="Chart, histogram&#10;&#10;Description automatically generated"/>
-            <wp:cNvGraphicFramePr>
-              <a:graphicFrameLocks xmlns:a="http://schemas.openxmlformats.org/drawingml/2006/main" noChangeAspect="1"/>
-            </wp:cNvGraphicFramePr>
-            <a:graphic xmlns:a="http://schemas.openxmlformats.org/drawingml/2006/main">
-              <a:graphicData uri="http://schemas.openxmlformats.org/drawingml/2006/picture">
-                <pic:pic xmlns:pic="http://schemas.openxmlformats.org/drawingml/2006/picture">
-                  <pic:nvPicPr>
-                    <pic:cNvPr id="6" name="Picture 6" descr="Chart, histogram&#10;&#10;Description automatically generated"/>
-                    <pic:cNvPicPr/>
-                  </pic:nvPicPr>
-                  <pic:blipFill>
-                    <a:blip r:embed="rId6"/>
-                    <a:stretch>
-                      <a:fillRect/>
-                    </a:stretch>
-                  </pic:blipFill>
-                  <pic:spPr>
-                    <a:xfrm>
-                      <a:off x="0" y="0"/>
-                      <a:ext cx="4888889" cy="3149206"/>
-                    </a:xfrm>
-                    <a:prstGeom prst="rect">
-                      <a:avLst/>
-                    </a:prstGeom>
-                  </pic:spPr>
-                </pic:pic>
-              </a:graphicData>
-            </a:graphic>
-          </wp:inline>
-        </w:drawing>
-      </w:r>
-    </w:p>
-    <w:p/>
-    <w:p/>
-    <w:p/>
-    <w:p/>
-    <w:p>
-      <w:pPr>
-        <w:rPr>
-          <w:rFonts w:hint="eastAsia"/>
-        </w:rPr>
-      </w:pPr>
-      <w:r>
-        <w:t xml:space="preserve">DG Move based </w:t>
-      </w:r>
-      <w:proofErr w:type="spellStart"/>
-      <w:r>
-        <w:t>cvar</w:t>
-      </w:r>
-      <w:proofErr w:type="spellEnd"/>
-      <w:r>
-        <w:t xml:space="preserve"> = -0.7549677472833511</w:t>
-      </w:r>
-    </w:p>
-    <w:p>
-      <w:r>
-        <w:t>4.468375434620372</w:t>
-      </w:r>
-      <w:r>
-        <w:rPr>
-          <w:noProof/>
-        </w:rPr>
-        <w:drawing>
-          <wp:inline distT="0" distB="0" distL="0" distR="0" wp14:anchorId="792C5ABA" wp14:editId="35A17A65">
-            <wp:extent cx="4168971" cy="2713661"/>
-            <wp:effectExtent l="0" t="0" r="3175" b="0"/>
+          <wp:inline distT="0" distB="0" distL="0" distR="0" wp14:anchorId="27F46BB1" wp14:editId="66D421C4">
+            <wp:extent cx="4838095" cy="3352381"/>
+            <wp:effectExtent l="0" t="0" r="635" b="635"/>
             <wp:docPr id="1" name="Picture 1" descr="Chart, histogram&#10;&#10;Description automatically generated"/>
             <wp:cNvGraphicFramePr>
               <a:graphicFrameLocks xmlns:a="http://schemas.openxmlformats.org/drawingml/2006/main" noChangeAspect="1"/>
@@ -306,6 +190,84 @@
                     <pic:cNvPicPr/>
                   </pic:nvPicPr>
                   <pic:blipFill>
+                    <a:blip r:embed="rId6"/>
+                    <a:stretch>
+                      <a:fillRect/>
+                    </a:stretch>
+                  </pic:blipFill>
+                  <pic:spPr>
+                    <a:xfrm>
+                      <a:off x="0" y="0"/>
+                      <a:ext cx="4838095" cy="3352381"/>
+                    </a:xfrm>
+                    <a:prstGeom prst="rect">
+                      <a:avLst/>
+                    </a:prstGeom>
+                  </pic:spPr>
+                </pic:pic>
+              </a:graphicData>
+            </a:graphic>
+          </wp:inline>
+        </w:drawing>
+      </w:r>
+    </w:p>
+    <w:p/>
+    <w:p/>
+    <w:p/>
+    <w:p/>
+    <w:p/>
+    <w:p>
+      <w:r>
+        <w:t xml:space="preserve">DG Move based cvar = </w:t>
+      </w:r>
+      <w:r>
+        <w:t>-0.26538250626172377</w:t>
+      </w:r>
+    </w:p>
+    <w:p>
+      <w:r>
+        <w:t>3.9787901935987446</w:t>
+      </w:r>
+    </w:p>
+    <w:p>
+      <w:r>
+        <w:t>M</w:t>
+      </w:r>
+      <w:r>
+        <w:rPr>
+          <w:rFonts w:hint="eastAsia"/>
+        </w:rPr>
+        <w:t>ea</w:t>
+      </w:r>
+      <w:r>
+        <w:t xml:space="preserve">n: </w:t>
+      </w:r>
+      <w:r>
+        <w:t>-0.07950779273404153</w:t>
+      </w:r>
+    </w:p>
+    <w:p>
+      <w:r>
+        <w:rPr>
+          <w:noProof/>
+        </w:rPr>
+        <w:lastRenderedPageBreak/>
+        <w:drawing>
+          <wp:inline distT="0" distB="0" distL="0" distR="0" wp14:anchorId="273EDB99" wp14:editId="317B523A">
+            <wp:extent cx="4876190" cy="3352381"/>
+            <wp:effectExtent l="0" t="0" r="635" b="635"/>
+            <wp:docPr id="2" name="Picture 2" descr="Chart, histogram&#10;&#10;Description automatically generated"/>
+            <wp:cNvGraphicFramePr>
+              <a:graphicFrameLocks xmlns:a="http://schemas.openxmlformats.org/drawingml/2006/main" noChangeAspect="1"/>
+            </wp:cNvGraphicFramePr>
+            <a:graphic xmlns:a="http://schemas.openxmlformats.org/drawingml/2006/main">
+              <a:graphicData uri="http://schemas.openxmlformats.org/drawingml/2006/picture">
+                <pic:pic xmlns:pic="http://schemas.openxmlformats.org/drawingml/2006/picture">
+                  <pic:nvPicPr>
+                    <pic:cNvPr id="2" name="Picture 2" descr="Chart, histogram&#10;&#10;Description automatically generated"/>
+                    <pic:cNvPicPr/>
+                  </pic:nvPicPr>
+                  <pic:blipFill>
                     <a:blip r:embed="rId7"/>
                     <a:stretch>
                       <a:fillRect/>
@@ -314,7 +276,7 @@
                   <pic:spPr>
                     <a:xfrm>
                       <a:off x="0" y="0"/>
-                      <a:ext cx="4181687" cy="2721938"/>
+                      <a:ext cx="4876190" cy="3352381"/>
                     </a:xfrm>
                     <a:prstGeom prst="rect">
                       <a:avLst/>
@@ -386,9 +348,6 @@
     <w:p>
       <w:pPr>
         <w:ind w:firstLineChars="100" w:firstLine="210"/>
-        <w:rPr>
-          <w:rFonts w:hint="eastAsia"/>
-        </w:rPr>
       </w:pPr>
       <w:r>
         <w:rPr>
@@ -453,9 +412,6 @@
     <w:p>
       <w:pPr>
         <w:ind w:firstLineChars="100" w:firstLine="210"/>
-        <w:rPr>
-          <w:rFonts w:hint="eastAsia"/>
-        </w:rPr>
       </w:pPr>
       <w:r>
         <w:rPr>

--- a/Record.docx
+++ b/Record.docx
@@ -14,24 +14,122 @@
     </w:p>
     <w:p/>
     <w:p>
-      <w:r>
-        <w:t>call_gamma*current_call_position-put_gamma</w:t>
-      </w:r>
-    </w:p>
-    <w:p/>
-    <w:p>
-      <w:r>
-        <w:t>money_account + current_call_position*basemodel.callPrice(St[k+1],0.5,0.25/91*(k+1))+current_stock_position*St[k+1]-basemodel.putPrice(St[k+1], (k+1)*0.25/91)</w:t>
-      </w:r>
-    </w:p>
-    <w:p/>
-    <w:p/>
-    <w:p/>
-    <w:p/>
-    <w:p>
-      <w:r>
-        <w:t>current_stock_position + current_call_position * call_delta - current_delta</w:t>
-      </w:r>
+      <w:proofErr w:type="spellStart"/>
+      <w:r>
+        <w:t>call_gamma</w:t>
+      </w:r>
+      <w:proofErr w:type="spellEnd"/>
+      <w:r>
+        <w:t>*</w:t>
+      </w:r>
+      <w:proofErr w:type="spellStart"/>
+      <w:r>
+        <w:t>current_call_position-put_gamma</w:t>
+      </w:r>
+      <w:proofErr w:type="spellEnd"/>
+    </w:p>
+    <w:p/>
+    <w:p>
+      <w:proofErr w:type="spellStart"/>
+      <w:r>
+        <w:t>money_account</w:t>
+      </w:r>
+      <w:proofErr w:type="spellEnd"/>
+      <w:r>
+        <w:t xml:space="preserve"> + current_call_position*</w:t>
+      </w:r>
+      <w:proofErr w:type="gramStart"/>
+      <w:r>
+        <w:t>basemodel.callPrice</w:t>
+      </w:r>
+      <w:proofErr w:type="gramEnd"/>
+      <w:r>
+        <w:t>(St[k+1],0.5,0.25/91*(k+1))+current_stock_position*St[k+1]-basemodel.putPrice(St[k+1], (k+1)*0.25/91)</w:t>
+      </w:r>
+    </w:p>
+    <w:p/>
+    <w:p/>
+    <w:p/>
+    <w:p/>
+    <w:p>
+      <w:proofErr w:type="spellStart"/>
+      <w:r>
+        <w:t>current_stock_position</w:t>
+      </w:r>
+      <w:proofErr w:type="spellEnd"/>
+      <w:r>
+        <w:t xml:space="preserve"> + </w:t>
+      </w:r>
+      <w:proofErr w:type="spellStart"/>
+      <w:r>
+        <w:t>current_call_position</w:t>
+      </w:r>
+      <w:proofErr w:type="spellEnd"/>
+      <w:r>
+        <w:t xml:space="preserve"> * </w:t>
+      </w:r>
+      <w:proofErr w:type="spellStart"/>
+      <w:r>
+        <w:t>call_delta</w:t>
+      </w:r>
+      <w:proofErr w:type="spellEnd"/>
+      <w:r>
+        <w:t xml:space="preserve"> - </w:t>
+      </w:r>
+      <w:proofErr w:type="spellStart"/>
+      <w:r>
+        <w:t>current_delta</w:t>
+      </w:r>
+      <w:proofErr w:type="spellEnd"/>
+    </w:p>
+    <w:p/>
+    <w:p>
+      <w:proofErr w:type="spellStart"/>
+      <w:r>
+        <w:t>stock_position-put_delta+call_position</w:t>
+      </w:r>
+      <w:proofErr w:type="spellEnd"/>
+      <w:r>
+        <w:t>*</w:t>
+      </w:r>
+      <w:proofErr w:type="spellStart"/>
+      <w:r>
+        <w:t>call_price</w:t>
+      </w:r>
+      <w:proofErr w:type="spellEnd"/>
+    </w:p>
+    <w:p>
+      <w:pPr>
+        <w:rPr>
+          <w:rFonts w:hint="eastAsia"/>
+        </w:rPr>
+      </w:pPr>
+      <w:r>
+        <w:t>-</w:t>
+      </w:r>
+      <w:proofErr w:type="spellStart"/>
+      <w:proofErr w:type="gramStart"/>
+      <w:r>
+        <w:t>base.Gamma</w:t>
+      </w:r>
+      <w:proofErr w:type="spellEnd"/>
+      <w:proofErr w:type="gramEnd"/>
+      <w:r>
+        <w:t>(St[k], 0.25, day)+</w:t>
+      </w:r>
+      <w:proofErr w:type="spellStart"/>
+      <w:r>
+        <w:t>base.Gamma</w:t>
+      </w:r>
+      <w:proofErr w:type="spellEnd"/>
+      <w:r>
+        <w:t>(St[k], 0.5, day)*</w:t>
+      </w:r>
+      <w:proofErr w:type="spellStart"/>
+      <w:r>
+        <w:t>call_position</w:t>
+      </w:r>
+      <w:proofErr w:type="spellEnd"/>
     </w:p>
     <w:p/>
     <w:p/>
@@ -150,8 +248,13 @@
       <w:pPr>
         <w:ind w:firstLineChars="100" w:firstLine="210"/>
       </w:pPr>
-      <w:r>
-        <w:t xml:space="preserve">cVar </w:t>
+      <w:proofErr w:type="spellStart"/>
+      <w:r>
+        <w:t>cVar</w:t>
+      </w:r>
+      <w:proofErr w:type="spellEnd"/>
+      <w:r>
+        <w:t xml:space="preserve"> </w:t>
       </w:r>
       <w:r>
         <w:t>-0.3235655547073288</w:t>
@@ -218,7 +321,15 @@
     <w:p/>
     <w:p>
       <w:r>
-        <w:t xml:space="preserve">DG Move based cvar = </w:t>
+        <w:t xml:space="preserve">DG Move based </w:t>
+      </w:r>
+      <w:proofErr w:type="spellStart"/>
+      <w:r>
+        <w:t>cvar</w:t>
+      </w:r>
+      <w:proofErr w:type="spellEnd"/>
+      <w:r>
+        <w:t xml:space="preserve"> = </w:t>
       </w:r>
       <w:r>
         <w:t>-0.26538250626172377</w:t>
